--- a/通信原理/大作业/Principles of Communications.docx
+++ b/通信原理/大作业/Principles of Communications.docx
@@ -4,14 +4,1389 @@
   <w:body>
     <w:p>
       <w:pPr>
-        <w:rPr>
-          <w:rFonts w:ascii="Times New Roman" w:hAnsi="Times New Roman" w:cs="Times New Roman"/>
-          <w:sz w:val="24"/>
-          <w:szCs w:val="24"/>
-        </w:rPr>
-      </w:pPr>
+        <w:jc w:val="center"/>
+        <w:rPr>
+          <w:sz w:val="28"/>
+        </w:rPr>
+      </w:pPr>
+      <w:r>
+        <w:rPr>
+          <w:sz w:val="28"/>
+        </w:rPr>
+        <w:t>Base the Nyquist law, discussing the A/D ne</w:t>
+      </w:r>
+      <w:r>
+        <w:rPr>
+          <w:sz w:val="28"/>
+        </w:rPr>
+        <w:t>w</w:t>
+      </w:r>
+      <w:r>
+        <w:rPr>
+          <w:sz w:val="28"/>
+        </w:rPr>
+        <w:t xml:space="preserve"> system developing.</w:t>
+      </w:r>
+    </w:p>
+    <w:p>
+      <w:pPr>
+        <w:wordWrap w:val="0"/>
+        <w:jc w:val="right"/>
+        <w:rPr>
+          <w:rFonts w:ascii="Times New Roman" w:hAnsi="Times New Roman" w:cs="Times New Roman"/>
+          <w:sz w:val="24"/>
+          <w:szCs w:val="24"/>
+        </w:rPr>
+      </w:pPr>
+      <w:r>
+        <w:rPr>
+          <w:rFonts w:ascii="Times New Roman" w:hAnsi="Times New Roman" w:cs="Times New Roman"/>
+          <w:sz w:val="24"/>
+          <w:szCs w:val="24"/>
+        </w:rPr>
+        <w:t xml:space="preserve">Nyquist law </w:t>
+      </w:r>
+      <w:r>
+        <w:rPr>
+          <w:rFonts w:ascii="Times New Roman" w:hAnsi="Times New Roman" w:cs="Times New Roman"/>
+          <w:sz w:val="24"/>
+          <w:szCs w:val="24"/>
+        </w:rPr>
+        <w:t xml:space="preserve">Application of </w:t>
+      </w:r>
+      <w:r>
+        <w:rPr>
+          <w:rFonts w:ascii="Times New Roman" w:hAnsi="Times New Roman" w:cs="Times New Roman"/>
+          <w:sz w:val="24"/>
+          <w:szCs w:val="24"/>
+        </w:rPr>
+        <w:t>Image Scaling</w:t>
+      </w:r>
+    </w:p>
+    <w:p>
+      <w:pPr>
+        <w:jc w:val="right"/>
+        <w:rPr>
+          <w:rFonts w:ascii="Times New Roman" w:hAnsi="Times New Roman" w:cs="Times New Roman"/>
+          <w:sz w:val="24"/>
+          <w:szCs w:val="24"/>
+        </w:rPr>
+      </w:pPr>
+    </w:p>
+    <w:p>
+      <w:pPr>
+        <w:rPr>
+          <w:rFonts w:ascii="Times New Roman" w:hAnsi="Times New Roman" w:cs="Times New Roman" w:hint="eastAsia"/>
+          <w:sz w:val="24"/>
+          <w:szCs w:val="24"/>
+        </w:rPr>
+      </w:pPr>
+      <w:r>
+        <w:rPr>
+          <w:rFonts w:ascii="Times New Roman" w:hAnsi="Times New Roman" w:cs="Times New Roman" w:hint="eastAsia"/>
+          <w:sz w:val="24"/>
+          <w:szCs w:val="24"/>
+        </w:rPr>
+        <w:t>Abstract:</w:t>
+      </w:r>
+      <w:r>
+        <w:t xml:space="preserve"> </w:t>
+      </w:r>
+      <w:r>
+        <w:rPr>
+          <w:rFonts w:ascii="Times New Roman" w:hAnsi="Times New Roman" w:cs="Times New Roman"/>
+          <w:sz w:val="24"/>
+          <w:szCs w:val="24"/>
+        </w:rPr>
+        <w:t>The article mainly introduces the Nyquist theorem and A/D new system. Next, it introduces the application of Nyquist theorem in computer image processing, and introduces several computer image scaling methods.</w:t>
+      </w:r>
+    </w:p>
+    <w:p>
+      <w:pPr>
+        <w:rPr>
+          <w:rFonts w:ascii="Times New Roman" w:hAnsi="Times New Roman" w:cs="Times New Roman"/>
+          <w:sz w:val="24"/>
+          <w:szCs w:val="24"/>
+        </w:rPr>
+      </w:pPr>
+      <w:r>
+        <w:rPr>
+          <w:rFonts w:ascii="Times New Roman" w:hAnsi="Times New Roman" w:cs="Times New Roman"/>
+          <w:sz w:val="24"/>
+          <w:szCs w:val="24"/>
+        </w:rPr>
+        <w:t>Keywords:</w:t>
+      </w:r>
+      <w:r>
+        <w:rPr>
+          <w:rFonts w:ascii="Times New Roman" w:hAnsi="Times New Roman" w:cs="Times New Roman"/>
+          <w:sz w:val="24"/>
+          <w:szCs w:val="24"/>
+        </w:rPr>
+        <w:t xml:space="preserve"> </w:t>
+      </w:r>
+      <w:r>
+        <w:rPr>
+          <w:rFonts w:ascii="Times New Roman" w:hAnsi="Times New Roman" w:cs="Times New Roman"/>
+          <w:sz w:val="24"/>
+          <w:szCs w:val="24"/>
+        </w:rPr>
+        <w:t>Nyquist law</w:t>
+      </w:r>
+      <w:r>
+        <w:rPr>
+          <w:rFonts w:ascii="Times New Roman" w:hAnsi="Times New Roman" w:cs="Times New Roman"/>
+          <w:sz w:val="24"/>
+          <w:szCs w:val="24"/>
+        </w:rPr>
+        <w:t xml:space="preserve">, </w:t>
+      </w:r>
+      <w:r>
+        <w:rPr>
+          <w:rFonts w:ascii="Times New Roman" w:hAnsi="Times New Roman" w:cs="Times New Roman"/>
+          <w:sz w:val="24"/>
+          <w:szCs w:val="24"/>
+        </w:rPr>
+        <w:t>image scaling</w:t>
+      </w:r>
+      <w:r>
+        <w:rPr>
+          <w:rFonts w:ascii="Times New Roman" w:hAnsi="Times New Roman" w:cs="Times New Roman"/>
+          <w:sz w:val="24"/>
+          <w:szCs w:val="24"/>
+        </w:rPr>
+        <w:t xml:space="preserve">, </w:t>
+      </w:r>
+      <w:r>
+        <w:rPr>
+          <w:rFonts w:ascii="Times New Roman" w:hAnsi="Times New Roman" w:cs="Times New Roman"/>
+          <w:sz w:val="24"/>
+          <w:szCs w:val="24"/>
+        </w:rPr>
+        <w:t>Interpolation method</w:t>
+      </w:r>
+    </w:p>
+    <w:p>
+      <w:pPr>
+        <w:rPr>
+          <w:rFonts w:ascii="Times New Roman" w:hAnsi="Times New Roman" w:cs="Times New Roman"/>
+          <w:sz w:val="24"/>
+          <w:szCs w:val="24"/>
+        </w:rPr>
+      </w:pPr>
+      <w:r>
+        <w:rPr>
+          <w:rFonts w:ascii="Times New Roman" w:hAnsi="Times New Roman" w:cs="Times New Roman"/>
+          <w:sz w:val="24"/>
+          <w:szCs w:val="24"/>
+        </w:rPr>
+        <w:t>Introduction:</w:t>
+      </w:r>
+      <w:r>
+        <w:rPr>
+          <w:rFonts w:ascii="Times New Roman" w:hAnsi="Times New Roman" w:cs="Times New Roman"/>
+          <w:sz w:val="24"/>
+          <w:szCs w:val="24"/>
+        </w:rPr>
+        <w:t xml:space="preserve"> </w:t>
+      </w:r>
+    </w:p>
+    <w:p>
+      <w:pPr>
+        <w:rPr>
+          <w:rFonts w:ascii="Times New Roman" w:hAnsi="Times New Roman" w:cs="Times New Roman"/>
+          <w:sz w:val="24"/>
+          <w:szCs w:val="24"/>
+        </w:rPr>
+      </w:pPr>
+      <w:r>
+        <w:rPr>
+          <w:rFonts w:ascii="Times New Roman" w:hAnsi="Times New Roman" w:cs="Times New Roman"/>
+          <w:sz w:val="24"/>
+          <w:szCs w:val="24"/>
+        </w:rPr>
+        <w:t>With the rapid development and popularization of digital technology, especially information technology, in the fields of modern control, communication, and detection, in order to improve the performance of the system, digital computer technology has been widely used for signal processing. Since the actual objects of the system are often some analog quantities (such as temperature, pressure, displacement, images, etc.), to enable the computer or digital instrument to recognize and process these signals, these analog signals must first be converted into digital signals; The amount of digital output after analysis and processing often needs to be converted into a corresponding analog signal before it can be accepted by the implementing agency. Thus, there is a need for an analog-to-digital and digital-to-analog converter that can act as a bridge between analog and digital signals.</w:t>
+      </w:r>
+      <w:r>
+        <w:rPr>
+          <w:rFonts w:ascii="Times New Roman" w:hAnsi="Times New Roman" w:cs="Times New Roman"/>
+          <w:sz w:val="24"/>
+          <w:szCs w:val="24"/>
+        </w:rPr>
+        <w:t xml:space="preserve"> However,</w:t>
+      </w:r>
+      <w:r>
+        <w:rPr>
+          <w:rFonts w:ascii="Times New Roman" w:hAnsi="Times New Roman" w:cs="Times New Roman"/>
+          <w:sz w:val="24"/>
+          <w:szCs w:val="24"/>
+        </w:rPr>
+        <w:t xml:space="preserve"> I </w:t>
+      </w:r>
+      <w:r>
+        <w:rPr>
+          <w:rFonts w:ascii="Times New Roman" w:hAnsi="Times New Roman" w:cs="Times New Roman"/>
+          <w:sz w:val="24"/>
+          <w:szCs w:val="24"/>
+        </w:rPr>
+        <w:t>want to introduce is</w:t>
+      </w:r>
+      <w:r>
+        <w:rPr>
+          <w:rFonts w:ascii="Times New Roman" w:hAnsi="Times New Roman" w:cs="Times New Roman"/>
+          <w:sz w:val="24"/>
+          <w:szCs w:val="24"/>
+        </w:rPr>
+        <w:t xml:space="preserve"> abo</w:t>
+      </w:r>
+      <w:r>
+        <w:rPr>
+          <w:rFonts w:ascii="Times New Roman" w:hAnsi="Times New Roman" w:cs="Times New Roman"/>
+          <w:sz w:val="24"/>
+          <w:szCs w:val="24"/>
+        </w:rPr>
+        <w:t>ut digital-to-</w:t>
+      </w:r>
+      <w:r>
+        <w:rPr>
+          <w:rFonts w:ascii="Times New Roman" w:hAnsi="Times New Roman" w:cs="Times New Roman"/>
+          <w:sz w:val="24"/>
+          <w:szCs w:val="24"/>
+        </w:rPr>
+        <w:t xml:space="preserve"> </w:t>
+      </w:r>
+      <w:r>
+        <w:rPr>
+          <w:rFonts w:ascii="Times New Roman" w:hAnsi="Times New Roman" w:cs="Times New Roman"/>
+          <w:sz w:val="24"/>
+          <w:szCs w:val="24"/>
+        </w:rPr>
+        <w:t>digital</w:t>
+      </w:r>
+      <w:r>
+        <w:rPr>
+          <w:rFonts w:ascii="Times New Roman" w:hAnsi="Times New Roman" w:cs="Times New Roman"/>
+          <w:sz w:val="24"/>
+          <w:szCs w:val="24"/>
+        </w:rPr>
+        <w:t xml:space="preserve"> conversion instead of </w:t>
+      </w:r>
+      <w:r>
+        <w:rPr>
+          <w:rFonts w:ascii="Times New Roman" w:hAnsi="Times New Roman" w:cs="Times New Roman"/>
+          <w:sz w:val="24"/>
+          <w:szCs w:val="24"/>
+        </w:rPr>
+        <w:t>digital-to-analog conversion</w:t>
+      </w:r>
+      <w:r>
+        <w:rPr>
+          <w:rFonts w:ascii="Times New Roman" w:hAnsi="Times New Roman" w:cs="Times New Roman"/>
+          <w:sz w:val="24"/>
+          <w:szCs w:val="24"/>
+        </w:rPr>
+        <w:t xml:space="preserve">, it is about </w:t>
+      </w:r>
+      <w:r>
+        <w:rPr>
+          <w:rFonts w:ascii="Times New Roman" w:hAnsi="Times New Roman" w:cs="Times New Roman"/>
+          <w:sz w:val="24"/>
+          <w:szCs w:val="24"/>
+        </w:rPr>
+        <w:t>Nyquist law Application of Image Scaling</w:t>
+      </w:r>
+      <w:r>
+        <w:rPr>
+          <w:rFonts w:ascii="Times New Roman" w:hAnsi="Times New Roman" w:cs="Times New Roman"/>
+          <w:sz w:val="24"/>
+          <w:szCs w:val="24"/>
+        </w:rPr>
+        <w:t xml:space="preserve">. </w:t>
+      </w:r>
+    </w:p>
+    <w:p>
+      <w:pPr>
+        <w:pStyle w:val="a3"/>
+        <w:numPr>
+          <w:ilvl w:val="0"/>
+          <w:numId w:val="1"/>
+        </w:numPr>
+        <w:ind w:firstLineChars="0"/>
+        <w:rPr>
+          <w:rFonts w:ascii="Times New Roman" w:hAnsi="Times New Roman" w:cs="Times New Roman"/>
+          <w:sz w:val="24"/>
+          <w:szCs w:val="24"/>
+        </w:rPr>
+      </w:pPr>
+      <w:r>
+        <w:rPr>
+          <w:rFonts w:ascii="Times New Roman" w:hAnsi="Times New Roman" w:cs="Times New Roman"/>
+          <w:sz w:val="24"/>
+          <w:szCs w:val="24"/>
+        </w:rPr>
+        <w:t>Nyquist</w:t>
+      </w:r>
+      <w:r>
+        <w:rPr>
+          <w:rFonts w:ascii="Times New Roman" w:hAnsi="Times New Roman" w:cs="Times New Roman"/>
+          <w:sz w:val="24"/>
+          <w:szCs w:val="24"/>
+        </w:rPr>
+        <w:t xml:space="preserve"> law and </w:t>
+      </w:r>
+      <w:r>
+        <w:rPr>
+          <w:rFonts w:ascii="Times New Roman" w:hAnsi="Times New Roman" w:cs="Times New Roman"/>
+          <w:sz w:val="24"/>
+          <w:szCs w:val="24"/>
+        </w:rPr>
+        <w:t>Image scaling principle</w:t>
+      </w:r>
+    </w:p>
+    <w:p>
+      <w:pPr>
+        <w:rPr>
+          <w:rFonts w:ascii="Times New Roman" w:hAnsi="Times New Roman" w:cs="Times New Roman"/>
+          <w:sz w:val="24"/>
+          <w:szCs w:val="24"/>
+        </w:rPr>
+      </w:pPr>
+      <w:r>
+        <w:rPr>
+          <w:rFonts w:ascii="Times New Roman" w:hAnsi="Times New Roman" w:cs="Times New Roman"/>
+          <w:sz w:val="24"/>
+          <w:szCs w:val="24"/>
+        </w:rPr>
+        <w:t>In a computer, all data is expressed in binary numbers. In other words, signals that the computer can resolve are all digital signals.</w:t>
+      </w:r>
+      <w:r>
+        <w:rPr>
+          <w:rFonts w:ascii="Times New Roman" w:hAnsi="Times New Roman" w:cs="Times New Roman"/>
+          <w:sz w:val="24"/>
+          <w:szCs w:val="24"/>
+        </w:rPr>
+        <w:t xml:space="preserve"> </w:t>
+      </w:r>
+      <w:r>
+        <w:rPr>
+          <w:rFonts w:ascii="Times New Roman" w:hAnsi="Times New Roman" w:cs="Times New Roman"/>
+          <w:sz w:val="24"/>
+          <w:szCs w:val="24"/>
+        </w:rPr>
+        <w:t>And computer image processing is a common practice for professionals to convert signals, and the image scaling I will introduce is part of it.</w:t>
+      </w:r>
+      <w:r>
+        <w:rPr>
+          <w:rFonts w:ascii="Times New Roman" w:hAnsi="Times New Roman" w:cs="Times New Roman"/>
+          <w:sz w:val="24"/>
+          <w:szCs w:val="24"/>
+        </w:rPr>
+        <w:t xml:space="preserve"> </w:t>
+      </w:r>
+      <w:r>
+        <w:rPr>
+          <w:rFonts w:ascii="Times New Roman" w:hAnsi="Times New Roman" w:cs="Times New Roman"/>
+          <w:sz w:val="24"/>
+          <w:szCs w:val="24"/>
+        </w:rPr>
+        <w:t>From the perspective of the Nyquist sampling theorem, image scaling can be interpreted as a form of image resampling or image reconstruction.</w:t>
+      </w:r>
+      <w:r>
+        <w:rPr>
+          <w:rFonts w:ascii="Times New Roman" w:hAnsi="Times New Roman" w:cs="Times New Roman"/>
+          <w:sz w:val="24"/>
+          <w:szCs w:val="24"/>
+        </w:rPr>
+        <w:t xml:space="preserve"> </w:t>
+      </w:r>
+    </w:p>
+    <w:p>
+      <w:pPr>
+        <w:rPr>
+          <w:rFonts w:ascii="Times New Roman" w:hAnsi="Times New Roman" w:cs="Times New Roman"/>
+          <w:sz w:val="24"/>
+          <w:szCs w:val="24"/>
+        </w:rPr>
+      </w:pPr>
+      <w:r>
+        <w:rPr>
+          <w:rFonts w:ascii="Times New Roman" w:hAnsi="Times New Roman" w:cs="Times New Roman"/>
+          <w:sz w:val="24"/>
+          <w:szCs w:val="24"/>
+        </w:rPr>
+        <w:t xml:space="preserve">How to perform image scaling relates to sampling and quantification of image information, because image amplification can be regarded as oversampling, and image reduction can be regarded as undersampling. The key difference between these two operations and sampling and quantizing an original image is that it is suitable for amplification and contraction. in a digital image. </w:t>
+      </w:r>
+    </w:p>
+    <w:p>
+      <w:pPr>
+        <w:rPr>
+          <w:rFonts w:ascii="Times New Roman" w:hAnsi="Times New Roman" w:cs="Times New Roman"/>
+          <w:sz w:val="24"/>
+          <w:szCs w:val="24"/>
+        </w:rPr>
+      </w:pPr>
+      <w:r>
+        <w:rPr>
+          <w:rFonts w:ascii="Times New Roman" w:hAnsi="Times New Roman" w:cs="Times New Roman"/>
+          <w:sz w:val="24"/>
+          <w:szCs w:val="24"/>
+        </w:rPr>
+        <w:t>Three steps of A/D conversion</w:t>
+      </w:r>
+      <w:r>
+        <w:rPr>
+          <w:rFonts w:ascii="Times New Roman" w:hAnsi="Times New Roman" w:cs="Times New Roman"/>
+          <w:sz w:val="24"/>
+          <w:szCs w:val="24"/>
+        </w:rPr>
+        <w:t xml:space="preserve"> are sampling, quantization and </w:t>
+      </w:r>
+      <w:r>
+        <w:rPr>
+          <w:rFonts w:ascii="Times New Roman" w:hAnsi="Times New Roman" w:cs="Times New Roman"/>
+          <w:sz w:val="24"/>
+          <w:szCs w:val="24"/>
+        </w:rPr>
+        <w:t>coding</w:t>
+      </w:r>
+      <w:r>
+        <w:rPr>
+          <w:rFonts w:ascii="Times New Roman" w:hAnsi="Times New Roman" w:cs="Times New Roman"/>
+          <w:sz w:val="24"/>
+          <w:szCs w:val="24"/>
+        </w:rPr>
+        <w:t xml:space="preserve">. </w:t>
+      </w:r>
+    </w:p>
+    <w:p>
+      <w:pPr>
+        <w:rPr>
+          <w:rFonts w:ascii="Times New Roman" w:hAnsi="Times New Roman" w:cs="Times New Roman"/>
+          <w:sz w:val="24"/>
+          <w:szCs w:val="24"/>
+        </w:rPr>
+      </w:pPr>
+      <w:r>
+        <w:rPr>
+          <w:rFonts w:ascii="Times New Roman" w:hAnsi="Times New Roman" w:cs="Times New Roman"/>
+          <w:sz w:val="24"/>
+          <w:szCs w:val="24"/>
+        </w:rPr>
+        <w:t xml:space="preserve">2. </w:t>
+      </w:r>
+      <w:r>
+        <w:rPr>
+          <w:rFonts w:ascii="Times New Roman" w:hAnsi="Times New Roman" w:cs="Times New Roman"/>
+          <w:sz w:val="24"/>
+          <w:szCs w:val="24"/>
+        </w:rPr>
+        <w:t>Image scaling method</w:t>
+      </w:r>
+    </w:p>
+    <w:p>
+      <w:pPr>
+        <w:rPr>
+          <w:rFonts w:ascii="Times New Roman" w:hAnsi="Times New Roman" w:cs="Times New Roman"/>
+          <w:sz w:val="24"/>
+          <w:szCs w:val="24"/>
+        </w:rPr>
+      </w:pPr>
+      <w:r>
+        <w:rPr>
+          <w:rFonts w:ascii="Times New Roman" w:hAnsi="Times New Roman" w:cs="Times New Roman"/>
+          <w:sz w:val="24"/>
+          <w:szCs w:val="24"/>
+        </w:rPr>
+        <w:t>As already mentioned, the resampling is involved in the image scaling.</w:t>
+      </w:r>
+      <w:r>
+        <w:rPr>
+          <w:rFonts w:ascii="Times New Roman" w:hAnsi="Times New Roman" w:cs="Times New Roman"/>
+          <w:sz w:val="24"/>
+          <w:szCs w:val="24"/>
+        </w:rPr>
+        <w:t xml:space="preserve"> </w:t>
+      </w:r>
+      <w:r>
+        <w:rPr>
+          <w:rFonts w:ascii="Times New Roman" w:hAnsi="Times New Roman" w:cs="Times New Roman"/>
+          <w:sz w:val="24"/>
+          <w:szCs w:val="24"/>
+        </w:rPr>
+        <w:t>Our most common method is interpolation.</w:t>
+      </w:r>
+      <w:r>
+        <w:rPr>
+          <w:rFonts w:ascii="Times New Roman" w:hAnsi="Times New Roman" w:cs="Times New Roman"/>
+          <w:sz w:val="24"/>
+          <w:szCs w:val="24"/>
+        </w:rPr>
+        <w:t xml:space="preserve"> </w:t>
+      </w:r>
+      <w:r>
+        <w:rPr>
+          <w:rFonts w:ascii="Times New Roman" w:hAnsi="Times New Roman" w:cs="Times New Roman"/>
+          <w:sz w:val="24"/>
+          <w:szCs w:val="24"/>
+        </w:rPr>
+        <w:t>So here we introduce two interpolation methods</w:t>
+      </w:r>
+      <w:r>
+        <w:rPr>
+          <w:rFonts w:ascii="Times New Roman" w:hAnsi="Times New Roman" w:cs="Times New Roman"/>
+          <w:sz w:val="24"/>
+          <w:szCs w:val="24"/>
+        </w:rPr>
+        <w:t xml:space="preserve">. </w:t>
+      </w:r>
+      <w:r>
+        <w:rPr>
+          <w:rFonts w:ascii="Times New Roman" w:hAnsi="Times New Roman" w:cs="Times New Roman"/>
+          <w:sz w:val="24"/>
+          <w:szCs w:val="24"/>
+        </w:rPr>
+        <w:t>Nearest-neighbor interpolation</w:t>
+      </w:r>
+      <w:r>
+        <w:rPr>
+          <w:rFonts w:ascii="Times New Roman" w:hAnsi="Times New Roman" w:cs="Times New Roman"/>
+          <w:sz w:val="24"/>
+          <w:szCs w:val="24"/>
+        </w:rPr>
+        <w:t xml:space="preserve"> and </w:t>
+      </w:r>
+      <w:r>
+        <w:rPr>
+          <w:rFonts w:ascii="Times New Roman" w:hAnsi="Times New Roman" w:cs="Times New Roman"/>
+          <w:sz w:val="24"/>
+          <w:szCs w:val="24"/>
+        </w:rPr>
+        <w:t>Bilinear interpolation</w:t>
+      </w:r>
+      <w:r>
+        <w:rPr>
+          <w:rFonts w:ascii="Times New Roman" w:hAnsi="Times New Roman" w:cs="Times New Roman"/>
+          <w:sz w:val="24"/>
+          <w:szCs w:val="24"/>
+        </w:rPr>
+        <w:t>.</w:t>
+      </w:r>
+    </w:p>
+    <w:p>
+      <w:pPr>
+        <w:rPr>
+          <w:rFonts w:ascii="Times New Roman" w:hAnsi="Times New Roman" w:cs="Times New Roman"/>
+          <w:sz w:val="24"/>
+          <w:szCs w:val="24"/>
+        </w:rPr>
+      </w:pPr>
+      <w:r>
+        <w:rPr>
+          <w:rFonts w:ascii="Times New Roman" w:hAnsi="Times New Roman" w:cs="Times New Roman"/>
+          <w:sz w:val="24"/>
+          <w:szCs w:val="24"/>
+        </w:rPr>
+        <w:t>Interpolation algorithm in numerical analysis</w:t>
+      </w:r>
+      <w:r>
+        <w:rPr>
+          <w:rFonts w:ascii="Times New Roman" w:hAnsi="Times New Roman" w:cs="Times New Roman"/>
+          <w:sz w:val="24"/>
+          <w:szCs w:val="24"/>
+        </w:rPr>
+        <w:t xml:space="preserve"> </w:t>
+      </w:r>
+      <w:r>
+        <w:rPr>
+          <w:rFonts w:ascii="Times New Roman" w:hAnsi="Times New Roman" w:cs="Times New Roman"/>
+          <w:sz w:val="24"/>
+          <w:szCs w:val="24"/>
+        </w:rPr>
+        <w:t>can be used</w:t>
+      </w:r>
+      <w:r>
+        <w:rPr>
+          <w:rFonts w:ascii="Times New Roman" w:hAnsi="Times New Roman" w:cs="Times New Roman"/>
+          <w:sz w:val="24"/>
+          <w:szCs w:val="24"/>
+        </w:rPr>
+        <w:t xml:space="preserve"> that gx</w:t>
+      </w:r>
+    </w:p>
+    <w:p>
+      <w:pPr>
+        <w:rPr>
+          <w:rFonts w:ascii="Times New Roman" w:hAnsi="Times New Roman" w:cs="Times New Roman"/>
+          <w:sz w:val="24"/>
+          <w:szCs w:val="24"/>
+        </w:rPr>
+      </w:pPr>
+      <w:r>
+        <w:rPr>
+          <w:rFonts w:ascii="Times New Roman" w:hAnsi="Times New Roman" w:cs="Times New Roman"/>
+          <w:sz w:val="24"/>
+          <w:szCs w:val="24"/>
+        </w:rPr>
+        <w:t>Where h is the interpolation basis function and Ck is the kth original function value. Different interpolation functions differ only in the basis function n and the number of selected interpolation points n. Introduce nearest neighbor interpolation, bilinear interpolation here</w:t>
+      </w:r>
+    </w:p>
+    <w:p>
+      <w:pPr>
+        <w:rPr>
+          <w:rFonts w:ascii="Times New Roman" w:hAnsi="Times New Roman" w:cs="Times New Roman"/>
+          <w:sz w:val="24"/>
+          <w:szCs w:val="24"/>
+        </w:rPr>
+      </w:pPr>
+      <w:r>
+        <w:rPr>
+          <w:rFonts w:ascii="Times New Roman" w:hAnsi="Times New Roman" w:cs="Times New Roman"/>
+          <w:sz w:val="24"/>
+          <w:szCs w:val="24"/>
+        </w:rPr>
+        <w:t xml:space="preserve">2.1 </w:t>
+      </w:r>
+      <w:r>
+        <w:rPr>
+          <w:rFonts w:ascii="Times New Roman" w:hAnsi="Times New Roman" w:cs="Times New Roman"/>
+          <w:sz w:val="24"/>
+          <w:szCs w:val="24"/>
+        </w:rPr>
+        <w:t>Nearest-neighbor interpolation</w:t>
+      </w:r>
+    </w:p>
+    <w:p>
+      <w:pPr>
+        <w:rPr>
+          <w:rFonts w:ascii="Times New Roman" w:hAnsi="Times New Roman" w:cs="Times New Roman"/>
+          <w:sz w:val="24"/>
+          <w:szCs w:val="24"/>
+        </w:rPr>
+      </w:pPr>
+      <w:r>
+        <w:rPr>
+          <w:rFonts w:ascii="Times New Roman" w:hAnsi="Times New Roman" w:cs="Times New Roman"/>
+          <w:sz w:val="24"/>
+          <w:szCs w:val="24"/>
+        </w:rPr>
+        <w:lastRenderedPageBreak/>
+        <w:t>Nearest interpolation is the simplest gray value interpolation, and it is the simplest and fastest implementation of image scaling technology, also known as zero-order interpolation, which is to make the gray value of the transformed pixel equal to the nearest input pixel to it. grayscale value.</w:t>
+      </w:r>
+      <w:r>
+        <w:rPr>
+          <w:rFonts w:ascii="Times New Roman" w:hAnsi="Times New Roman" w:cs="Times New Roman"/>
+          <w:sz w:val="24"/>
+          <w:szCs w:val="24"/>
+        </w:rPr>
+        <w:t xml:space="preserve"> </w:t>
+      </w:r>
+    </w:p>
+    <w:p>
+      <w:pPr>
+        <w:rPr>
+          <w:rFonts w:ascii="Times New Roman" w:hAnsi="Times New Roman" w:cs="Times New Roman"/>
+          <w:sz w:val="24"/>
+          <w:szCs w:val="24"/>
+        </w:rPr>
+      </w:pPr>
+      <w:r>
+        <w:rPr>
+          <w:rFonts w:ascii="Times New Roman" w:hAnsi="Times New Roman" w:cs="Times New Roman"/>
+          <w:sz w:val="24"/>
+          <w:szCs w:val="24"/>
+        </w:rPr>
+        <w:t>Nearest neighbor interpolation basis function:</w:t>
+      </w:r>
+    </w:p>
+    <w:p>
+      <w:pPr>
+        <w:rPr>
+          <w:rFonts w:ascii="Times New Roman" w:hAnsi="Times New Roman" w:cs="Times New Roman"/>
+          <w:sz w:val="24"/>
+          <w:szCs w:val="24"/>
+        </w:rPr>
+      </w:pPr>
+    </w:p>
+    <w:p>
+      <w:pPr>
+        <w:rPr>
+          <w:rFonts w:ascii="Times New Roman" w:hAnsi="Times New Roman" w:cs="Times New Roman"/>
+          <w:sz w:val="24"/>
+          <w:szCs w:val="24"/>
+        </w:rPr>
+      </w:pPr>
+      <w:r>
+        <w:rPr>
+          <w:rFonts w:ascii="Times New Roman" w:hAnsi="Times New Roman" w:cs="Times New Roman"/>
+          <w:sz w:val="24"/>
+          <w:szCs w:val="24"/>
+        </w:rPr>
+        <w:t>The principle of image scaling is to have a reference image and use this image as a basis to build a new zoom image. Depending on the scaling, the constructed image will be smaller, larger or equal in size. Take a magnified image as an example. When magnifying an image, we are actually introducing blank space in the original basic image.</w:t>
+      </w:r>
+      <w:r>
+        <w:rPr>
+          <w:rFonts w:ascii="Times New Roman" w:hAnsi="Times New Roman" w:cs="Times New Roman" w:hint="eastAsia"/>
+          <w:sz w:val="24"/>
+          <w:szCs w:val="24"/>
+        </w:rPr>
+        <w:t xml:space="preserve"> </w:t>
+      </w:r>
+    </w:p>
+    <w:p>
+      <w:pPr>
+        <w:rPr>
+          <w:rFonts w:ascii="Times New Roman" w:hAnsi="Times New Roman" w:cs="Times New Roman"/>
+          <w:sz w:val="24"/>
+          <w:szCs w:val="24"/>
+        </w:rPr>
+      </w:pPr>
+      <w:r>
+        <w:rPr>
+          <w:rFonts w:ascii="Times New Roman" w:hAnsi="Times New Roman" w:cs="Times New Roman"/>
+          <w:sz w:val="24"/>
+          <w:szCs w:val="24"/>
+        </w:rPr>
+        <w:t>You can use the nearest neighbor interpolation method to get new pixel positions and grayscale values. The nearest neighbor algorithm is based on linear interpolation.</w:t>
+      </w:r>
+    </w:p>
+    <w:p>
+      <w:pPr>
+        <w:rPr>
+          <w:rFonts w:ascii="Times New Roman" w:hAnsi="Times New Roman" w:cs="Times New Roman"/>
+          <w:sz w:val="24"/>
+          <w:szCs w:val="24"/>
+        </w:rPr>
+      </w:pPr>
+      <w:r>
+        <w:rPr>
+          <w:rFonts w:ascii="Times New Roman" w:hAnsi="Times New Roman" w:cs="Times New Roman"/>
+          <w:sz w:val="24"/>
+          <w:szCs w:val="24"/>
+        </w:rPr>
+        <w:t>In this case, the nearest pixel is the previous pixel. Care must be taken not to access non-existent pixel values. Using height as a division of the percentage also uses a similar interpolation along the Y axis. The following are the basic implementation methods: (sourceX and sourceY represent the original pixel position, round is a rounding function, targetX and targetY are the target positions, and Width and Height represent width and height)</w:t>
+      </w:r>
+    </w:p>
+    <w:p>
+      <w:pPr>
+        <w:autoSpaceDE w:val="0"/>
+        <w:autoSpaceDN w:val="0"/>
+        <w:adjustRightInd w:val="0"/>
+        <w:jc w:val="left"/>
+        <w:rPr>
+          <w:rFonts w:ascii="TimesNewRomanPSMT" w:eastAsia="TimesNewRomanPSMT" w:cs="TimesNewRomanPSMT"/>
+          <w:kern w:val="0"/>
+          <w:szCs w:val="21"/>
+        </w:rPr>
+      </w:pPr>
+      <w:r>
+        <w:rPr>
+          <w:rFonts w:ascii="TimesNewRomanPSMT" w:eastAsia="TimesNewRomanPSMT" w:cs="TimesNewRomanPSMT"/>
+          <w:kern w:val="0"/>
+          <w:szCs w:val="21"/>
+        </w:rPr>
+        <w:t>sourceX = int( round ( targetX / targetWidth * sourceWidth ) )</w:t>
+      </w:r>
+    </w:p>
+    <w:p>
+      <w:pPr>
+        <w:rPr>
+          <w:rFonts w:ascii="TimesNewRomanPSMT" w:eastAsia="TimesNewRomanPSMT" w:cs="TimesNewRomanPSMT"/>
+          <w:kern w:val="0"/>
+          <w:szCs w:val="21"/>
+        </w:rPr>
+      </w:pPr>
+      <w:r>
+        <w:rPr>
+          <w:rFonts w:ascii="TimesNewRomanPSMT" w:eastAsia="TimesNewRomanPSMT" w:cs="TimesNewRomanPSMT"/>
+          <w:kern w:val="0"/>
+          <w:szCs w:val="21"/>
+        </w:rPr>
+        <w:t>sourceY = int( round ( targetY / targetHeight * sourceHeight ) )</w:t>
+      </w:r>
+    </w:p>
+    <w:p>
+      <w:pPr>
+        <w:rPr>
+          <w:rFonts w:ascii="TimesNewRomanPSMT" w:eastAsia="TimesNewRomanPSMT" w:cs="TimesNewRomanPSMT"/>
+          <w:kern w:val="0"/>
+          <w:szCs w:val="21"/>
+        </w:rPr>
+      </w:pPr>
+      <w:r>
+        <w:rPr>
+          <w:rFonts w:ascii="TimesNewRomanPSMT" w:eastAsia="TimesNewRomanPSMT" w:cs="TimesNewRomanPSMT"/>
+          <w:kern w:val="0"/>
+          <w:szCs w:val="21"/>
+        </w:rPr>
+        <w:t>2.2</w:t>
+      </w:r>
+    </w:p>
+    <w:p>
+      <w:pPr>
+        <w:rPr>
+          <w:rFonts w:ascii="Times New Roman" w:hAnsi="Times New Roman" w:cs="Times New Roman"/>
+          <w:sz w:val="24"/>
+          <w:szCs w:val="24"/>
+        </w:rPr>
+      </w:pPr>
+      <w:r>
+        <w:rPr>
+          <w:rFonts w:ascii="Times New Roman" w:hAnsi="Times New Roman" w:cs="Times New Roman"/>
+          <w:sz w:val="24"/>
+          <w:szCs w:val="24"/>
+        </w:rPr>
+        <w:t>Except for interpolation, bilinear image scaling is approximately the same as nearest neighbor image scaling. Instead of copying neighboring pixels (which usually results in a zig-zag image), interpolation techniques based on surrounding pixels are used to produce smoother scaling.</w:t>
+      </w:r>
+    </w:p>
+    <w:p>
+      <w:pPr>
+        <w:rPr>
+          <w:rFonts w:ascii="Times New Roman" w:hAnsi="Times New Roman" w:cs="Times New Roman"/>
+          <w:sz w:val="24"/>
+          <w:szCs w:val="24"/>
+        </w:rPr>
+      </w:pPr>
+      <w:r>
+        <w:rPr>
+          <w:rFonts w:ascii="Times New Roman" w:hAnsi="Times New Roman" w:cs="Times New Roman"/>
+          <w:sz w:val="24"/>
+          <w:szCs w:val="24"/>
+        </w:rPr>
+        <w:t>Bilinear Interpolation Basis Functions</w:t>
+      </w:r>
+    </w:p>
+    <w:p>
+      <w:pPr>
+        <w:rPr>
+          <w:rFonts w:ascii="Times New Roman" w:hAnsi="Times New Roman" w:cs="Times New Roman"/>
+          <w:sz w:val="24"/>
+          <w:szCs w:val="24"/>
+        </w:rPr>
+      </w:pPr>
+    </w:p>
+    <w:p>
+      <w:pPr>
+        <w:rPr>
+          <w:rFonts w:ascii="Times New Roman" w:hAnsi="Times New Roman" w:cs="Times New Roman"/>
+          <w:sz w:val="24"/>
+          <w:szCs w:val="24"/>
+        </w:rPr>
+      </w:pPr>
+      <w:r>
+        <w:rPr>
+          <w:rFonts w:ascii="Times New Roman" w:hAnsi="Times New Roman" w:cs="Times New Roman"/>
+          <w:sz w:val="24"/>
+          <w:szCs w:val="24"/>
+        </w:rPr>
+        <w:t>For a destination pixel, set the coordinates of the float coordinates obtained by the inverse transformation to (i+u,j+v) (where i and j are floated</w:t>
+      </w:r>
+    </w:p>
+    <w:p>
+      <w:pPr>
+        <w:rPr>
+          <w:rFonts w:ascii="Times New Roman" w:hAnsi="Times New Roman" w:cs="Times New Roman"/>
+          <w:sz w:val="24"/>
+          <w:szCs w:val="24"/>
+        </w:rPr>
+      </w:pPr>
+      <w:r>
+        <w:rPr>
+          <w:rFonts w:ascii="Times New Roman" w:hAnsi="Times New Roman" w:cs="Times New Roman"/>
+          <w:sz w:val="24"/>
+          <w:szCs w:val="24"/>
+        </w:rPr>
+        <w:t>The integral part of the point coordinates, u, v is the fractional part of the floating point coordinate, which is the floating point number in the range of [0,1), then the pixel value g(i+u,j+v) can be from the original image. The coordinates are determined by the values of the surrounding four pixels corresponding to (i, j), (i+1, j), (i, j+1), and (i+1, j+1). The conversion formula is as follows:</w:t>
+      </w:r>
+    </w:p>
+    <w:p>
+      <w:pPr>
+        <w:rPr>
+          <w:rFonts w:ascii="Times New Roman" w:hAnsi="Times New Roman" w:cs="Times New Roman"/>
+          <w:sz w:val="24"/>
+          <w:szCs w:val="24"/>
+        </w:rPr>
+      </w:pPr>
+    </w:p>
+    <w:p>
+      <w:pPr>
+        <w:rPr>
+          <w:rFonts w:ascii="Times New Roman" w:hAnsi="Times New Roman" w:cs="Times New Roman" w:hint="eastAsia"/>
+          <w:sz w:val="24"/>
+          <w:szCs w:val="24"/>
+        </w:rPr>
+      </w:pPr>
+      <w:r>
+        <w:rPr>
+          <w:rFonts w:ascii="Times New Roman" w:hAnsi="Times New Roman" w:cs="Times New Roman"/>
+          <w:sz w:val="24"/>
+          <w:szCs w:val="24"/>
+        </w:rPr>
+        <w:t>Where f(i, j) represents the pixel value at the source image (i, j) and g(i, j) represents the pixel value at the output image (i, j).</w:t>
+      </w:r>
+      <w:r>
+        <w:rPr>
+          <w:rFonts w:ascii="Times New Roman" w:hAnsi="Times New Roman" w:cs="Times New Roman"/>
+          <w:sz w:val="24"/>
+          <w:szCs w:val="24"/>
+        </w:rPr>
+        <w:t xml:space="preserve"> </w:t>
+      </w:r>
+      <w:r>
+        <w:rPr>
+          <w:rFonts w:ascii="Times New Roman" w:hAnsi="Times New Roman" w:cs="Times New Roman"/>
+          <w:sz w:val="24"/>
+          <w:szCs w:val="24"/>
+        </w:rPr>
+        <w:t>The image obtained by this method is more smooth</w:t>
+      </w:r>
+      <w:r>
+        <w:rPr>
+          <w:rFonts w:ascii="Times New Roman" w:hAnsi="Times New Roman" w:cs="Times New Roman"/>
+          <w:sz w:val="24"/>
+          <w:szCs w:val="24"/>
+        </w:rPr>
+        <w:t xml:space="preserve">. </w:t>
+      </w:r>
+    </w:p>
+    <w:p>
+      <w:pPr>
+        <w:rPr>
+          <w:rFonts w:ascii="TimesNewRomanPSMT" w:eastAsia="TimesNewRomanPSMT" w:cs="TimesNewRomanPSMT"/>
+          <w:kern w:val="0"/>
+          <w:szCs w:val="21"/>
+        </w:rPr>
+      </w:pPr>
+      <w:r>
+        <w:rPr>
+          <w:rFonts w:ascii="Times New Roman" w:hAnsi="Times New Roman" w:cs="Times New Roman"/>
+          <w:sz w:val="24"/>
+          <w:szCs w:val="24"/>
+        </w:rPr>
+        <w:t xml:space="preserve">2.3 </w:t>
+      </w:r>
+      <w:r>
+        <w:rPr>
+          <w:rFonts w:ascii="TimesNewRomanPSMT" w:eastAsia="TimesNewRomanPSMT" w:cs="TimesNewRomanPSMT"/>
+          <w:kern w:val="0"/>
+          <w:szCs w:val="21"/>
+        </w:rPr>
+        <w:t xml:space="preserve">Peak-Signal to Noise </w:t>
+      </w:r>
+      <w:proofErr w:type="spellStart"/>
+      <w:proofErr w:type="gramStart"/>
+      <w:r>
+        <w:rPr>
+          <w:rFonts w:ascii="TimesNewRomanPSMT" w:eastAsia="TimesNewRomanPSMT" w:cs="TimesNewRomanPSMT"/>
+          <w:kern w:val="0"/>
+          <w:szCs w:val="21"/>
+        </w:rPr>
+        <w:t>Ratio,PSNR</w:t>
+      </w:r>
+      <w:proofErr w:type="spellEnd"/>
+      <w:proofErr w:type="gramEnd"/>
+      <w:r>
+        <w:rPr>
+          <w:rFonts w:ascii="TimesNewRomanPSMT" w:eastAsia="TimesNewRomanPSMT" w:cs="TimesNewRomanPSMT"/>
+          <w:kern w:val="0"/>
+          <w:szCs w:val="21"/>
+        </w:rPr>
+        <w:t xml:space="preserve"> and </w:t>
+      </w:r>
+      <w:r>
+        <w:rPr>
+          <w:rFonts w:ascii="TimesNewRomanPSMT" w:eastAsia="TimesNewRomanPSMT" w:cs="TimesNewRomanPSMT"/>
+          <w:kern w:val="0"/>
+          <w:szCs w:val="21"/>
+        </w:rPr>
+        <w:t xml:space="preserve"> </w:t>
+      </w:r>
+      <w:r>
+        <w:rPr>
+          <w:rFonts w:ascii="TimesNewRomanPSMT" w:eastAsia="TimesNewRomanPSMT" w:cs="TimesNewRomanPSMT"/>
+          <w:kern w:val="0"/>
+          <w:szCs w:val="21"/>
+        </w:rPr>
+        <w:t xml:space="preserve">Mean Square </w:t>
+      </w:r>
+      <w:proofErr w:type="spellStart"/>
+      <w:r>
+        <w:rPr>
+          <w:rFonts w:ascii="TimesNewRomanPSMT" w:eastAsia="TimesNewRomanPSMT" w:cs="TimesNewRomanPSMT"/>
+          <w:kern w:val="0"/>
+          <w:szCs w:val="21"/>
+        </w:rPr>
+        <w:t>Error,MSE</w:t>
+      </w:r>
+      <w:proofErr w:type="spellEnd"/>
+      <w:r>
+        <w:rPr>
+          <w:rFonts w:ascii="TimesNewRomanPSMT" w:eastAsia="TimesNewRomanPSMT" w:cs="TimesNewRomanPSMT"/>
+          <w:kern w:val="0"/>
+          <w:szCs w:val="21"/>
+        </w:rPr>
+        <w:t xml:space="preserve">. </w:t>
+      </w:r>
+      <w:r>
+        <w:rPr>
+          <w:rFonts w:ascii="TimesNewRomanPSMT" w:eastAsia="TimesNewRomanPSMT" w:cs="TimesNewRomanPSMT"/>
+          <w:kern w:val="0"/>
+          <w:szCs w:val="21"/>
+        </w:rPr>
+        <w:t>To measure the quality of the image to be evaluated from a statistical point of view</w:t>
+      </w:r>
+      <w:r>
+        <w:rPr>
+          <w:rFonts w:ascii="TimesNewRomanPSMT" w:eastAsia="TimesNewRomanPSMT" w:cs="TimesNewRomanPSMT"/>
+          <w:kern w:val="0"/>
+          <w:szCs w:val="21"/>
+        </w:rPr>
+        <w:t>.</w:t>
+      </w:r>
+      <w:r>
+        <w:t xml:space="preserve"> </w:t>
+      </w:r>
+      <w:r>
+        <w:rPr>
+          <w:rFonts w:ascii="TimesNewRomanPSMT" w:eastAsia="TimesNewRomanPSMT" w:cs="TimesNewRomanPSMT"/>
+          <w:kern w:val="0"/>
+          <w:szCs w:val="21"/>
+        </w:rPr>
+        <w:t>Set the image to be evaluated to F, the reference image to R, and their size to M N. Then use PSNR and MSE to characterize the image quality as</w:t>
+      </w:r>
+      <w:r>
+        <w:rPr>
+          <w:rFonts w:ascii="TimesNewRomanPSMT" w:eastAsia="TimesNewRomanPSMT" w:cs="TimesNewRomanPSMT"/>
+          <w:kern w:val="0"/>
+          <w:szCs w:val="21"/>
+        </w:rPr>
+        <w:t xml:space="preserve">. </w:t>
+      </w:r>
+      <w:r>
+        <w:rPr>
+          <w:rFonts w:ascii="TimesNewRomanPSMT" w:eastAsia="TimesNewRomanPSMT" w:cs="TimesNewRomanPSMT"/>
+          <w:kern w:val="0"/>
+          <w:szCs w:val="21"/>
+        </w:rPr>
+        <w:t xml:space="preserve">Both PSNR and MSE measure image quality by calculating the global size of the pixel error between the image being evaluated and the reference image. The larger </w:t>
+      </w:r>
+      <w:r>
+        <w:rPr>
+          <w:rFonts w:ascii="TimesNewRomanPSMT" w:eastAsia="TimesNewRomanPSMT" w:cs="TimesNewRomanPSMT"/>
+          <w:kern w:val="0"/>
+          <w:szCs w:val="21"/>
+        </w:rPr>
+        <w:lastRenderedPageBreak/>
+        <w:t>the PSNR value, the less distortion between the image to be evaluated and the reference image, and the better the image quality. The smaller the MSE value, the better the image quality.</w:t>
+      </w:r>
+    </w:p>
+    <w:p>
+      <w:pPr>
+        <w:rPr>
+          <w:rFonts w:ascii="Times New Roman" w:hAnsi="Times New Roman" w:cs="Times New Roman"/>
+          <w:sz w:val="24"/>
+          <w:szCs w:val="24"/>
+        </w:rPr>
+      </w:pPr>
+      <w:r>
+        <w:rPr>
+          <w:rFonts w:ascii="Times New Roman" w:hAnsi="Times New Roman" w:cs="Times New Roman" w:hint="eastAsia"/>
+          <w:sz w:val="24"/>
+          <w:szCs w:val="24"/>
+        </w:rPr>
+        <w:t xml:space="preserve">3. </w:t>
+      </w:r>
+      <w:r>
+        <w:rPr>
+          <w:rFonts w:ascii="Times New Roman" w:hAnsi="Times New Roman" w:cs="Times New Roman"/>
+          <w:sz w:val="24"/>
+          <w:szCs w:val="24"/>
+        </w:rPr>
+        <w:t xml:space="preserve">Quantization error </w:t>
+      </w:r>
+    </w:p>
+    <w:p>
+      <w:pPr>
+        <w:rPr>
+          <w:rFonts w:ascii="Times New Roman" w:hAnsi="Times New Roman" w:cs="Times New Roman"/>
+          <w:sz w:val="24"/>
+          <w:szCs w:val="24"/>
+        </w:rPr>
+      </w:pPr>
+      <w:r>
+        <w:rPr>
+          <w:rFonts w:ascii="Times New Roman" w:hAnsi="Times New Roman" w:cs="Times New Roman"/>
+          <w:sz w:val="24"/>
+          <w:szCs w:val="24"/>
+        </w:rPr>
+        <w:t>We can regard the original image acquisition as sampling, the image interpolation as quantization, and the interpolated data as encoding.</w:t>
+      </w:r>
+      <w:r>
+        <w:rPr>
+          <w:rFonts w:ascii="Times New Roman" w:hAnsi="Times New Roman" w:cs="Times New Roman"/>
+          <w:sz w:val="24"/>
+          <w:szCs w:val="24"/>
+        </w:rPr>
+        <w:t xml:space="preserve"> </w:t>
+      </w:r>
+      <w:r>
+        <w:rPr>
+          <w:rFonts w:ascii="Times New Roman" w:hAnsi="Times New Roman" w:cs="Times New Roman"/>
+          <w:sz w:val="24"/>
+          <w:szCs w:val="24"/>
+        </w:rPr>
+        <w:t>Most analog-to-digital converters have a linear response type</w:t>
+      </w:r>
+      <w:r>
+        <w:rPr>
+          <w:rFonts w:ascii="Times New Roman" w:hAnsi="Times New Roman" w:cs="Times New Roman"/>
+          <w:sz w:val="24"/>
+          <w:szCs w:val="24"/>
+        </w:rPr>
+        <w:t xml:space="preserve">. </w:t>
+      </w:r>
+      <w:r>
+        <w:rPr>
+          <w:rFonts w:ascii="Times New Roman" w:hAnsi="Times New Roman" w:cs="Times New Roman"/>
+          <w:sz w:val="24"/>
+          <w:szCs w:val="24"/>
+        </w:rPr>
+        <w:t>Quantization errors and non-linearity errors (assuming this analog-to-digital converter is nominally linear) are inherent errors in any analog-to-digital conversion. It is due to the bad oscillations of the clock and often occurs during the digitization of the time domain signal.</w:t>
+      </w:r>
+    </w:p>
+    <w:p>
+      <w:pPr>
+        <w:rPr>
+          <w:rFonts w:ascii="Times New Roman" w:hAnsi="Times New Roman" w:cs="Times New Roman"/>
+          <w:sz w:val="24"/>
+          <w:szCs w:val="24"/>
+        </w:rPr>
+      </w:pPr>
+      <w:r>
+        <w:rPr>
+          <w:rFonts w:ascii="Times New Roman" w:hAnsi="Times New Roman" w:cs="Times New Roman"/>
+          <w:sz w:val="24"/>
+          <w:szCs w:val="24"/>
+        </w:rPr>
+        <w:t>In general</w:t>
+      </w:r>
+    </w:p>
+    <w:p>
+      <w:pPr>
+        <w:rPr>
+          <w:rFonts w:ascii="Times New Roman" w:hAnsi="Times New Roman" w:cs="Times New Roman"/>
+          <w:sz w:val="24"/>
+          <w:szCs w:val="24"/>
+        </w:rPr>
+      </w:pPr>
+      <w:r>
+        <w:rPr>
+          <w:noProof/>
+        </w:rPr>
+        <w:drawing>
+          <wp:inline distT="0" distB="0" distL="0" distR="0" wp14:anchorId="340BDBAB" wp14:editId="0877EF62">
+            <wp:extent cx="4429125" cy="1009650"/>
+            <wp:effectExtent l="0" t="0" r="9525" b="0"/>
+            <wp:docPr id="1" name="图片 1"/>
+            <wp:cNvGraphicFramePr>
+              <a:graphicFrameLocks xmlns:a="http://schemas.openxmlformats.org/drawingml/2006/main" noChangeAspect="1"/>
+            </wp:cNvGraphicFramePr>
+            <a:graphic xmlns:a="http://schemas.openxmlformats.org/drawingml/2006/main">
+              <a:graphicData uri="http://schemas.openxmlformats.org/drawingml/2006/picture">
+                <pic:pic xmlns:pic="http://schemas.openxmlformats.org/drawingml/2006/picture">
+                  <pic:nvPicPr>
+                    <pic:cNvPr id="1" name=""/>
+                    <pic:cNvPicPr/>
+                  </pic:nvPicPr>
+                  <pic:blipFill>
+                    <a:blip r:embed="rId6"/>
+                    <a:stretch>
+                      <a:fillRect/>
+                    </a:stretch>
+                  </pic:blipFill>
+                  <pic:spPr>
+                    <a:xfrm>
+                      <a:off x="0" y="0"/>
+                      <a:ext cx="4429125" cy="1009650"/>
+                    </a:xfrm>
+                    <a:prstGeom prst="rect">
+                      <a:avLst/>
+                    </a:prstGeom>
+                  </pic:spPr>
+                </pic:pic>
+              </a:graphicData>
+            </a:graphic>
+          </wp:inline>
+        </w:drawing>
+      </w:r>
+    </w:p>
+    <w:p>
+      <w:pPr>
+        <w:rPr>
+          <w:rFonts w:ascii="Times New Roman" w:hAnsi="Times New Roman" w:cs="Times New Roman"/>
+          <w:sz w:val="24"/>
+          <w:szCs w:val="24"/>
+        </w:rPr>
+      </w:pPr>
+      <w:r>
+        <w:rPr>
+          <w:rFonts w:ascii="Times New Roman" w:hAnsi="Times New Roman" w:cs="Times New Roman"/>
+          <w:sz w:val="24"/>
+          <w:szCs w:val="24"/>
+        </w:rPr>
+        <w:t xml:space="preserve">If the original signal has </w:t>
+      </w:r>
+      <w:proofErr w:type="spellStart"/>
+      <w:r>
+        <w:rPr>
+          <w:rFonts w:ascii="Times New Roman" w:hAnsi="Times New Roman" w:cs="Times New Roman"/>
+          <w:sz w:val="24"/>
+          <w:szCs w:val="24"/>
+        </w:rPr>
+        <w:t>eigentraversal</w:t>
+      </w:r>
+      <w:proofErr w:type="spellEnd"/>
+      <w:r>
+        <w:rPr>
+          <w:rFonts w:ascii="Times New Roman" w:hAnsi="Times New Roman" w:cs="Times New Roman"/>
+          <w:sz w:val="24"/>
+          <w:szCs w:val="24"/>
+        </w:rPr>
+        <w:t xml:space="preserve"> characteristics, then the left side of the above equation can be understood as the noise power.</w:t>
+      </w:r>
+    </w:p>
+    <w:p>
+      <w:pPr>
+        <w:rPr>
+          <w:rFonts w:ascii="Times New Roman" w:hAnsi="Times New Roman" w:cs="Times New Roman"/>
+          <w:sz w:val="24"/>
+          <w:szCs w:val="24"/>
+        </w:rPr>
+      </w:pPr>
+      <w:r>
+        <w:rPr>
+          <w:noProof/>
+        </w:rPr>
+        <w:drawing>
+          <wp:inline distT="0" distB="0" distL="0" distR="0" wp14:anchorId="57CD8FF0" wp14:editId="17ABABCD">
+            <wp:extent cx="2143125" cy="619125"/>
+            <wp:effectExtent l="0" t="0" r="9525" b="9525"/>
+            <wp:docPr id="2" name="图片 2"/>
+            <wp:cNvGraphicFramePr>
+              <a:graphicFrameLocks xmlns:a="http://schemas.openxmlformats.org/drawingml/2006/main" noChangeAspect="1"/>
+            </wp:cNvGraphicFramePr>
+            <a:graphic xmlns:a="http://schemas.openxmlformats.org/drawingml/2006/main">
+              <a:graphicData uri="http://schemas.openxmlformats.org/drawingml/2006/picture">
+                <pic:pic xmlns:pic="http://schemas.openxmlformats.org/drawingml/2006/picture">
+                  <pic:nvPicPr>
+                    <pic:cNvPr id="1" name=""/>
+                    <pic:cNvPicPr/>
+                  </pic:nvPicPr>
+                  <pic:blipFill>
+                    <a:blip r:embed="rId7"/>
+                    <a:stretch>
+                      <a:fillRect/>
+                    </a:stretch>
+                  </pic:blipFill>
+                  <pic:spPr>
+                    <a:xfrm>
+                      <a:off x="0" y="0"/>
+                      <a:ext cx="2143125" cy="619125"/>
+                    </a:xfrm>
+                    <a:prstGeom prst="rect">
+                      <a:avLst/>
+                    </a:prstGeom>
+                  </pic:spPr>
+                </pic:pic>
+              </a:graphicData>
+            </a:graphic>
+          </wp:inline>
+        </w:drawing>
+      </w:r>
+    </w:p>
+    <w:p>
+      <w:pPr>
+        <w:rPr>
+          <w:rFonts w:ascii="Times New Roman" w:hAnsi="Times New Roman" w:cs="Times New Roman" w:hint="eastAsia"/>
+          <w:sz w:val="24"/>
+          <w:szCs w:val="24"/>
+        </w:rPr>
+      </w:pPr>
+    </w:p>
+    <w:p>
+      <w:pPr>
+        <w:rPr>
+          <w:rFonts w:ascii="Times New Roman" w:hAnsi="Times New Roman" w:cs="Times New Roman"/>
+          <w:sz w:val="24"/>
+          <w:szCs w:val="24"/>
+        </w:rPr>
+      </w:pPr>
+      <w:r>
+        <w:rPr>
+          <w:rFonts w:ascii="Times New Roman" w:hAnsi="Times New Roman" w:cs="Times New Roman" w:hint="eastAsia"/>
+          <w:sz w:val="24"/>
+          <w:szCs w:val="24"/>
+        </w:rPr>
+        <w:t xml:space="preserve">4. </w:t>
+      </w:r>
+      <w:r>
+        <w:rPr>
+          <w:rFonts w:ascii="Times New Roman" w:hAnsi="Times New Roman" w:cs="Times New Roman"/>
+          <w:sz w:val="24"/>
+          <w:szCs w:val="24"/>
+        </w:rPr>
+        <w:t>conclusion</w:t>
+      </w:r>
+    </w:p>
+    <w:p>
+      <w:pPr>
+        <w:rPr>
+          <w:rFonts w:ascii="Times New Roman" w:hAnsi="Times New Roman" w:cs="Times New Roman"/>
+          <w:sz w:val="24"/>
+          <w:szCs w:val="24"/>
+        </w:rPr>
+      </w:pPr>
+      <w:r>
+        <w:rPr>
+          <w:rFonts w:ascii="Times New Roman" w:hAnsi="Times New Roman" w:cs="Times New Roman"/>
+          <w:sz w:val="24"/>
+          <w:szCs w:val="24"/>
+        </w:rPr>
+        <w:t xml:space="preserve"> </w:t>
+      </w:r>
+      <w:r>
+        <w:rPr>
+          <w:rFonts w:ascii="Times New Roman" w:hAnsi="Times New Roman" w:cs="Times New Roman"/>
+          <w:sz w:val="24"/>
+          <w:szCs w:val="24"/>
+        </w:rPr>
+        <w:t>In the field of digital signal processing, the sampling theorem is a fundamental bridge between continuous-time signals (often called "analog signals") and discrete-time signals (often called "digital signals").</w:t>
+      </w:r>
+      <w:r>
+        <w:rPr>
+          <w:rFonts w:ascii="Times New Roman" w:hAnsi="Times New Roman" w:cs="Times New Roman"/>
+          <w:sz w:val="24"/>
+          <w:szCs w:val="24"/>
+        </w:rPr>
+        <w:t xml:space="preserve"> </w:t>
+      </w:r>
+      <w:r>
+        <w:rPr>
+          <w:rFonts w:ascii="Times New Roman" w:hAnsi="Times New Roman" w:cs="Times New Roman"/>
+          <w:sz w:val="24"/>
+          <w:szCs w:val="24"/>
+        </w:rPr>
+        <w:t>For computer image processing, we can use the original image as the source of the information, and then process the data. Other types of data can also use this method for signal conversion, so as to obtain more valuable information.</w:t>
+      </w:r>
       <w:bookmarkStart w:id="0" w:name="_GoBack"/>
       <w:bookmarkEnd w:id="0"/>
+      <w:r>
+        <w:rPr>
+          <w:rFonts w:ascii="Times New Roman" w:hAnsi="Times New Roman" w:cs="Times New Roman"/>
+          <w:sz w:val="24"/>
+          <w:szCs w:val="24"/>
+        </w:rPr>
+        <w:t>Therefore, I believe that the development of the information discipline in the future is mainly based on the collection and processing of information. If we can convert information into more valuable data, we will develop more rapidly.</w:t>
+      </w:r>
     </w:p>
     <w:sectPr>
       <w:pgSz w:w="11906" w:h="16838"/>
@@ -21,6 +1396,103 @@
     </w:sectPr>
   </w:body>
 </w:document>
+</file>
+
+<file path=word/numbering.xml><?xml version="1.0" encoding="utf-8"?>
+<w:numbering xmlns:wpc="http://schemas.microsoft.com/office/word/2010/wordprocessingCanvas" xmlns:cx="http://schemas.microsoft.com/office/drawing/2014/chartex" xmlns:mc="http://schemas.openxmlformats.org/markup-compatibility/2006" xmlns:o="urn:schemas-microsoft-com:office:office" xmlns:r="http://schemas.openxmlformats.org/officeDocument/2006/relationships" xmlns:m="http://schemas.openxmlformats.org/officeDocument/2006/math" xmlns:v="urn:schemas-microsoft-com:vml" xmlns:wp14="http://schemas.microsoft.com/office/word/2010/wordprocessingDrawing" xmlns:wp="http://schemas.openxmlformats.org/drawingml/2006/wordprocessingDrawing" xmlns:w10="urn:schemas-microsoft-com:office:word" xmlns:w="http://schemas.openxmlformats.org/wordprocessingml/2006/main" xmlns:w14="http://schemas.microsoft.com/office/word/2010/wordml" xmlns:w15="http://schemas.microsoft.com/office/word/2012/wordml" xmlns:w16se="http://schemas.microsoft.com/office/word/2015/wordml/symex" xmlns:wpg="http://schemas.microsoft.com/office/word/2010/wordprocessingGroup" xmlns:wpi="http://schemas.microsoft.com/office/word/2010/wordprocessingInk" xmlns:wne="http://schemas.microsoft.com/office/word/2006/wordml" xmlns:wps="http://schemas.microsoft.com/office/word/2010/wordprocessingShape" mc:Ignorable="w14 w15 w16se wp14">
+  <w:abstractNum w:abstractNumId="0" w15:restartNumberingAfterBreak="0">
+    <w:nsid w:val="1B791C25"/>
+    <w:multiLevelType w:val="hybridMultilevel"/>
+    <w:tmpl w:val="A06863D6"/>
+    <w:lvl w:ilvl="0" w:tplc="C0B68960">
+      <w:start w:val="1"/>
+      <w:numFmt w:val="decimal"/>
+      <w:lvlText w:val="%1."/>
+      <w:lvlJc w:val="left"/>
+      <w:pPr>
+        <w:ind w:left="360" w:hanging="360"/>
+      </w:pPr>
+      <w:rPr>
+        <w:rFonts w:hint="default"/>
+      </w:rPr>
+    </w:lvl>
+    <w:lvl w:ilvl="1" w:tplc="04090019" w:tentative="1">
+      <w:start w:val="1"/>
+      <w:numFmt w:val="lowerLetter"/>
+      <w:lvlText w:val="%2)"/>
+      <w:lvlJc w:val="left"/>
+      <w:pPr>
+        <w:ind w:left="840" w:hanging="420"/>
+      </w:pPr>
+    </w:lvl>
+    <w:lvl w:ilvl="2" w:tplc="0409001B" w:tentative="1">
+      <w:start w:val="1"/>
+      <w:numFmt w:val="lowerRoman"/>
+      <w:lvlText w:val="%3."/>
+      <w:lvlJc w:val="right"/>
+      <w:pPr>
+        <w:ind w:left="1260" w:hanging="420"/>
+      </w:pPr>
+    </w:lvl>
+    <w:lvl w:ilvl="3" w:tplc="0409000F" w:tentative="1">
+      <w:start w:val="1"/>
+      <w:numFmt w:val="decimal"/>
+      <w:lvlText w:val="%4."/>
+      <w:lvlJc w:val="left"/>
+      <w:pPr>
+        <w:ind w:left="1680" w:hanging="420"/>
+      </w:pPr>
+    </w:lvl>
+    <w:lvl w:ilvl="4" w:tplc="04090019" w:tentative="1">
+      <w:start w:val="1"/>
+      <w:numFmt w:val="lowerLetter"/>
+      <w:lvlText w:val="%5)"/>
+      <w:lvlJc w:val="left"/>
+      <w:pPr>
+        <w:ind w:left="2100" w:hanging="420"/>
+      </w:pPr>
+    </w:lvl>
+    <w:lvl w:ilvl="5" w:tplc="0409001B" w:tentative="1">
+      <w:start w:val="1"/>
+      <w:numFmt w:val="lowerRoman"/>
+      <w:lvlText w:val="%6."/>
+      <w:lvlJc w:val="right"/>
+      <w:pPr>
+        <w:ind w:left="2520" w:hanging="420"/>
+      </w:pPr>
+    </w:lvl>
+    <w:lvl w:ilvl="6" w:tplc="0409000F" w:tentative="1">
+      <w:start w:val="1"/>
+      <w:numFmt w:val="decimal"/>
+      <w:lvlText w:val="%7."/>
+      <w:lvlJc w:val="left"/>
+      <w:pPr>
+        <w:ind w:left="2940" w:hanging="420"/>
+      </w:pPr>
+    </w:lvl>
+    <w:lvl w:ilvl="7" w:tplc="04090019" w:tentative="1">
+      <w:start w:val="1"/>
+      <w:numFmt w:val="lowerLetter"/>
+      <w:lvlText w:val="%8)"/>
+      <w:lvlJc w:val="left"/>
+      <w:pPr>
+        <w:ind w:left="3360" w:hanging="420"/>
+      </w:pPr>
+    </w:lvl>
+    <w:lvl w:ilvl="8" w:tplc="0409001B" w:tentative="1">
+      <w:start w:val="1"/>
+      <w:numFmt w:val="lowerRoman"/>
+      <w:lvlText w:val="%9."/>
+      <w:lvlJc w:val="right"/>
+      <w:pPr>
+        <w:ind w:left="3780" w:hanging="420"/>
+      </w:pPr>
+    </w:lvl>
+  </w:abstractNum>
+  <w:num w:numId="1">
+    <w:abstractNumId w:val="0"/>
+  </w:num>
+</w:numbering>
 </file>
 
 <file path=word/styles.xml><?xml version="1.0" encoding="utf-8"?>
@@ -418,6 +1890,75 @@
       <w:jc w:val="both"/>
     </w:pPr>
   </w:style>
+  <w:style w:type="paragraph" w:styleId="1">
+    <w:name w:val="heading 1"/>
+    <w:basedOn w:val="a"/>
+    <w:next w:val="a"/>
+    <w:link w:val="10"/>
+    <w:uiPriority w:val="9"/>
+    <w:qFormat/>
+    <w:rsid w:val="002C7607"/>
+    <w:pPr>
+      <w:keepNext/>
+      <w:keepLines/>
+      <w:spacing w:before="340" w:after="330" w:line="578" w:lineRule="auto"/>
+      <w:outlineLvl w:val="0"/>
+    </w:pPr>
+    <w:rPr>
+      <w:b/>
+      <w:bCs/>
+      <w:kern w:val="44"/>
+      <w:sz w:val="44"/>
+      <w:szCs w:val="44"/>
+    </w:rPr>
+  </w:style>
+  <w:style w:type="paragraph" w:styleId="2">
+    <w:name w:val="heading 2"/>
+    <w:basedOn w:val="a"/>
+    <w:next w:val="a"/>
+    <w:link w:val="20"/>
+    <w:uiPriority w:val="9"/>
+    <w:unhideWhenUsed/>
+    <w:qFormat/>
+    <w:rsid w:val="002C7607"/>
+    <w:pPr>
+      <w:keepNext/>
+      <w:keepLines/>
+      <w:spacing w:before="260" w:after="260" w:line="416" w:lineRule="auto"/>
+      <w:outlineLvl w:val="1"/>
+    </w:pPr>
+    <w:rPr>
+      <w:rFonts w:asciiTheme="majorHAnsi" w:eastAsiaTheme="majorEastAsia" w:hAnsiTheme="majorHAnsi" w:cstheme="majorBidi"/>
+      <w:b/>
+      <w:bCs/>
+      <w:sz w:val="32"/>
+      <w:szCs w:val="32"/>
+    </w:rPr>
+  </w:style>
+  <w:style w:type="paragraph" w:styleId="4">
+    <w:name w:val="heading 4"/>
+    <w:basedOn w:val="a"/>
+    <w:next w:val="a"/>
+    <w:link w:val="40"/>
+    <w:uiPriority w:val="9"/>
+    <w:semiHidden/>
+    <w:unhideWhenUsed/>
+    <w:qFormat/>
+    <w:rsid w:val="00231127"/>
+    <w:pPr>
+      <w:keepNext/>
+      <w:keepLines/>
+      <w:spacing w:before="280" w:after="290" w:line="376" w:lineRule="auto"/>
+      <w:outlineLvl w:val="3"/>
+    </w:pPr>
+    <w:rPr>
+      <w:rFonts w:asciiTheme="majorHAnsi" w:eastAsiaTheme="majorEastAsia" w:hAnsiTheme="majorHAnsi" w:cstheme="majorBidi"/>
+      <w:b/>
+      <w:bCs/>
+      <w:sz w:val="28"/>
+      <w:szCs w:val="28"/>
+    </w:rPr>
+  </w:style>
   <w:style w:type="character" w:default="1" w:styleId="a0">
     <w:name w:val="Default Paragraph Font"/>
     <w:uiPriority w:val="1"/>
@@ -444,6 +1985,59 @@
     <w:uiPriority w:val="99"/>
     <w:semiHidden/>
     <w:unhideWhenUsed/>
+  </w:style>
+  <w:style w:type="character" w:customStyle="1" w:styleId="10">
+    <w:name w:val="标题 1 字符"/>
+    <w:basedOn w:val="a0"/>
+    <w:link w:val="1"/>
+    <w:uiPriority w:val="9"/>
+    <w:rsid w:val="002C7607"/>
+    <w:rPr>
+      <w:b/>
+      <w:bCs/>
+      <w:kern w:val="44"/>
+      <w:sz w:val="44"/>
+      <w:szCs w:val="44"/>
+    </w:rPr>
+  </w:style>
+  <w:style w:type="character" w:customStyle="1" w:styleId="20">
+    <w:name w:val="标题 2 字符"/>
+    <w:basedOn w:val="a0"/>
+    <w:link w:val="2"/>
+    <w:uiPriority w:val="9"/>
+    <w:rsid w:val="002C7607"/>
+    <w:rPr>
+      <w:rFonts w:asciiTheme="majorHAnsi" w:eastAsiaTheme="majorEastAsia" w:hAnsiTheme="majorHAnsi" w:cstheme="majorBidi"/>
+      <w:b/>
+      <w:bCs/>
+      <w:sz w:val="32"/>
+      <w:szCs w:val="32"/>
+    </w:rPr>
+  </w:style>
+  <w:style w:type="paragraph" w:styleId="a3">
+    <w:name w:val="List Paragraph"/>
+    <w:basedOn w:val="a"/>
+    <w:uiPriority w:val="34"/>
+    <w:qFormat/>
+    <w:rsid w:val="00DF3C89"/>
+    <w:pPr>
+      <w:ind w:firstLineChars="200" w:firstLine="420"/>
+    </w:pPr>
+  </w:style>
+  <w:style w:type="character" w:customStyle="1" w:styleId="40">
+    <w:name w:val="标题 4 字符"/>
+    <w:basedOn w:val="a0"/>
+    <w:link w:val="4"/>
+    <w:uiPriority w:val="9"/>
+    <w:semiHidden/>
+    <w:rsid w:val="00231127"/>
+    <w:rPr>
+      <w:rFonts w:asciiTheme="majorHAnsi" w:eastAsiaTheme="majorEastAsia" w:hAnsiTheme="majorHAnsi" w:cstheme="majorBidi"/>
+      <w:b/>
+      <w:bCs/>
+      <w:sz w:val="28"/>
+      <w:szCs w:val="28"/>
+    </w:rPr>
   </w:style>
 </w:styles>
 </file>
@@ -707,4 +2301,16 @@
     </a:ext>
   </a:extLst>
 </a:theme>
+</file>
+
+<file path=customXml/item1.xml><?xml version="1.0" encoding="utf-8"?>
+<b:Sources xmlns:b="http://schemas.openxmlformats.org/officeDocument/2006/bibliography" xmlns="http://schemas.openxmlformats.org/officeDocument/2006/bibliography" SelectedStyle="\APASixthEditionOfficeOnline.xsl" StyleName="APA" Version="6"/>
+</file>
+
+<file path=customXml/itemProps1.xml><?xml version="1.0" encoding="utf-8"?>
+<ds:datastoreItem xmlns:ds="http://schemas.openxmlformats.org/officeDocument/2006/customXml" ds:itemID="{3A31CF1E-FAE6-4BD9-B7C4-DBB37C436750}">
+  <ds:schemaRefs>
+    <ds:schemaRef ds:uri="http://schemas.openxmlformats.org/officeDocument/2006/bibliography"/>
+  </ds:schemaRefs>
+</ds:datastoreItem>
 </file>